--- a/docx.docx
+++ b/docx.docx
@@ -11929,9 +11929,190 @@
           <w:b/>
           <w:sz w:val="28"/>
           <w:szCs w:val="20"/>
+          <w:lang w:val="uk-UA" w:eastAsia="ru-RU"/>
+        </w:rPr>
+      </w:pPr>
+      <w:r>
+        <w:rPr>
+          <w:rFonts w:ascii="Times New Roman" w:eastAsia="Times New Roman" w:hAnsi="Times New Roman" w:cs="Times New Roman"/>
+          <w:b/>
+          <w:sz w:val="28"/>
+          <w:szCs w:val="20"/>
+          <w:lang w:val="uk-UA" w:eastAsia="ru-RU"/>
+        </w:rPr>
+        <w:t xml:space="preserve">Чим </w:t>
+      </w:r>
+      <w:r>
+        <w:rPr>
+          <w:rFonts w:ascii="Times New Roman" w:eastAsia="Times New Roman" w:hAnsi="Times New Roman" w:cs="Times New Roman"/>
+          <w:b/>
+          <w:sz w:val="28"/>
+          <w:szCs w:val="20"/>
+          <w:lang w:val="uk-UA" w:eastAsia="ru-RU"/>
+        </w:rPr>
+        <w:t xml:space="preserve">є насправді гілки в </w:t>
+      </w:r>
+      <w:proofErr w:type="spellStart"/>
+      <w:r>
+        <w:rPr>
+          <w:rFonts w:ascii="Times New Roman" w:eastAsia="Times New Roman" w:hAnsi="Times New Roman" w:cs="Times New Roman"/>
+          <w:b/>
+          <w:sz w:val="28"/>
+          <w:szCs w:val="20"/>
+          <w:lang w:val="en-US" w:eastAsia="ru-RU"/>
+        </w:rPr>
+        <w:t>Git</w:t>
+      </w:r>
+      <w:proofErr w:type="spellEnd"/>
+      <w:r>
+        <w:rPr>
+          <w:rFonts w:ascii="Times New Roman" w:eastAsia="Times New Roman" w:hAnsi="Times New Roman" w:cs="Times New Roman"/>
+          <w:b/>
+          <w:sz w:val="28"/>
+          <w:szCs w:val="20"/>
+          <w:lang w:val="uk-UA" w:eastAsia="ru-RU"/>
+        </w:rPr>
+        <w:t>?</w:t>
+      </w:r>
+    </w:p>
+    <w:p>
+      <w:pPr>
+        <w:rPr>
+          <w:rFonts w:ascii="Times New Roman" w:eastAsia="Times New Roman" w:hAnsi="Times New Roman" w:cs="Times New Roman"/>
+          <w:sz w:val="28"/>
+          <w:szCs w:val="20"/>
+          <w:lang w:val="uk-UA" w:eastAsia="ru-RU"/>
+        </w:rPr>
+      </w:pPr>
+      <w:r>
+        <w:rPr>
+          <w:rFonts w:ascii="Times New Roman" w:eastAsia="Times New Roman" w:hAnsi="Times New Roman" w:cs="Times New Roman"/>
+          <w:sz w:val="28"/>
+          <w:szCs w:val="20"/>
           <w:lang w:eastAsia="ru-RU"/>
         </w:rPr>
-      </w:pPr>
+        <w:t>В</w:t>
+      </w:r>
+      <w:proofErr w:type="spellStart"/>
+      <w:r>
+        <w:rPr>
+          <w:rFonts w:ascii="Times New Roman" w:eastAsia="Times New Roman" w:hAnsi="Times New Roman" w:cs="Times New Roman"/>
+          <w:sz w:val="28"/>
+          <w:szCs w:val="20"/>
+          <w:lang w:val="uk-UA" w:eastAsia="ru-RU"/>
+        </w:rPr>
+        <w:t>ідповідь</w:t>
+      </w:r>
+      <w:proofErr w:type="spellEnd"/>
+      <w:r>
+        <w:rPr>
+          <w:rFonts w:ascii="Times New Roman" w:eastAsia="Times New Roman" w:hAnsi="Times New Roman" w:cs="Times New Roman"/>
+          <w:sz w:val="28"/>
+          <w:szCs w:val="20"/>
+          <w:lang w:eastAsia="ru-RU"/>
+        </w:rPr>
+        <w:t>:</w:t>
+      </w:r>
+      <w:r>
+        <w:rPr>
+          <w:rFonts w:ascii="Times New Roman" w:eastAsia="Times New Roman" w:hAnsi="Times New Roman" w:cs="Times New Roman"/>
+          <w:sz w:val="28"/>
+          <w:szCs w:val="20"/>
+          <w:lang w:val="uk-UA" w:eastAsia="ru-RU"/>
+        </w:rPr>
+        <w:t xml:space="preserve"> гілка наспра</w:t>
+      </w:r>
+      <w:r>
+        <w:rPr>
+          <w:rFonts w:ascii="Times New Roman" w:eastAsia="Times New Roman" w:hAnsi="Times New Roman" w:cs="Times New Roman"/>
+          <w:sz w:val="28"/>
+          <w:szCs w:val="20"/>
+          <w:lang w:val="uk-UA" w:eastAsia="ru-RU"/>
+        </w:rPr>
+        <w:t xml:space="preserve">вді є легким вказівником </w:t>
+      </w:r>
+      <w:proofErr w:type="gramStart"/>
+      <w:r>
+        <w:rPr>
+          <w:rFonts w:ascii="Times New Roman" w:eastAsia="Times New Roman" w:hAnsi="Times New Roman" w:cs="Times New Roman"/>
+          <w:sz w:val="28"/>
+          <w:szCs w:val="20"/>
+          <w:lang w:val="uk-UA" w:eastAsia="ru-RU"/>
+        </w:rPr>
+        <w:t>на</w:t>
+      </w:r>
+      <w:proofErr w:type="gramEnd"/>
+      <w:r>
+        <w:rPr>
+          <w:rFonts w:ascii="Times New Roman" w:eastAsia="Times New Roman" w:hAnsi="Times New Roman" w:cs="Times New Roman"/>
+          <w:sz w:val="28"/>
+          <w:szCs w:val="20"/>
+          <w:lang w:val="uk-UA" w:eastAsia="ru-RU"/>
+        </w:rPr>
+        <w:t xml:space="preserve"> ко</w:t>
+      </w:r>
+      <w:r>
+        <w:rPr>
+          <w:rFonts w:ascii="Times New Roman" w:eastAsia="Times New Roman" w:hAnsi="Times New Roman" w:cs="Times New Roman"/>
+          <w:sz w:val="28"/>
+          <w:szCs w:val="20"/>
+          <w:lang w:eastAsia="ru-RU"/>
+        </w:rPr>
+        <w:t>м</w:t>
+      </w:r>
+      <w:bookmarkStart w:id="0" w:name="_GoBack"/>
+      <w:bookmarkEnd w:id="0"/>
+      <w:r>
+        <w:rPr>
+          <w:rFonts w:ascii="Times New Roman" w:eastAsia="Times New Roman" w:hAnsi="Times New Roman" w:cs="Times New Roman"/>
+          <w:sz w:val="28"/>
+          <w:szCs w:val="20"/>
+          <w:lang w:val="uk-UA" w:eastAsia="ru-RU"/>
+        </w:rPr>
+        <w:t>м</w:t>
+      </w:r>
+      <w:r>
+        <w:rPr>
+          <w:rFonts w:ascii="Times New Roman" w:eastAsia="Times New Roman" w:hAnsi="Times New Roman" w:cs="Times New Roman"/>
+          <w:sz w:val="28"/>
+          <w:szCs w:val="20"/>
+          <w:lang w:val="uk-UA" w:eastAsia="ru-RU"/>
+        </w:rPr>
+        <w:t>іт, що може пересуватися.</w:t>
+      </w:r>
+    </w:p>
+    <w:p>
+      <w:pPr>
+        <w:rPr>
+          <w:rFonts w:ascii="Times New Roman" w:eastAsia="Times New Roman" w:hAnsi="Times New Roman" w:cs="Times New Roman"/>
+          <w:b/>
+          <w:sz w:val="28"/>
+          <w:szCs w:val="20"/>
+          <w:lang w:val="uk-UA" w:eastAsia="ru-RU"/>
+        </w:rPr>
+      </w:pPr>
+      <w:r>
+        <w:rPr>
+          <w:rFonts w:ascii="Times New Roman" w:eastAsia="Times New Roman" w:hAnsi="Times New Roman" w:cs="Times New Roman"/>
+          <w:b/>
+          <w:sz w:val="28"/>
+          <w:szCs w:val="20"/>
+          <w:lang w:val="uk-UA" w:eastAsia="ru-RU"/>
+        </w:rPr>
+        <w:t xml:space="preserve">Розкажіть про способи злиття у </w:t>
+      </w:r>
+      <w:proofErr w:type="spellStart"/>
+      <w:r>
+        <w:rPr>
+          <w:rFonts w:ascii="Times New Roman" w:eastAsia="Times New Roman" w:hAnsi="Times New Roman" w:cs="Times New Roman"/>
+          <w:b/>
+          <w:sz w:val="28"/>
+          <w:szCs w:val="20"/>
+          <w:lang w:val="en-US" w:eastAsia="ru-RU"/>
+        </w:rPr>
+        <w:t>Git</w:t>
+      </w:r>
+      <w:proofErr w:type="spellEnd"/>
       <w:r>
         <w:rPr>
           <w:rFonts w:ascii="Times New Roman" w:eastAsia="Times New Roman" w:hAnsi="Times New Roman" w:cs="Times New Roman"/>
@@ -11940,181 +12121,81 @@
           <w:szCs w:val="20"/>
           <w:lang w:eastAsia="ru-RU"/>
         </w:rPr>
-        <w:t xml:space="preserve">Чим </w:t>
-      </w:r>
-      <w:r>
-        <w:rPr>
-          <w:rFonts w:ascii="Times New Roman" w:eastAsia="Times New Roman" w:hAnsi="Times New Roman" w:cs="Times New Roman"/>
-          <w:b/>
+        <w:t>?</w:t>
+      </w:r>
+    </w:p>
+    <w:p>
+      <w:pPr>
+        <w:rPr>
+          <w:rFonts w:ascii="Times New Roman" w:eastAsia="Times New Roman" w:hAnsi="Times New Roman" w:cs="Times New Roman"/>
           <w:sz w:val="28"/>
           <w:szCs w:val="20"/>
           <w:lang w:val="uk-UA" w:eastAsia="ru-RU"/>
         </w:rPr>
-        <w:t xml:space="preserve">є насправді гілки в </w:t>
-      </w:r>
-      <w:proofErr w:type="spellStart"/>
-      <w:r>
-        <w:rPr>
-          <w:rFonts w:ascii="Times New Roman" w:eastAsia="Times New Roman" w:hAnsi="Times New Roman" w:cs="Times New Roman"/>
-          <w:b/>
+      </w:pPr>
+      <w:r>
+        <w:rPr>
+          <w:rFonts w:ascii="Times New Roman" w:eastAsia="Times New Roman" w:hAnsi="Times New Roman" w:cs="Times New Roman"/>
+          <w:sz w:val="28"/>
+          <w:szCs w:val="20"/>
+          <w:lang w:val="uk-UA" w:eastAsia="ru-RU"/>
+        </w:rPr>
+        <w:t xml:space="preserve">Відповідь: </w:t>
+      </w:r>
+      <w:r>
+        <w:rPr>
+          <w:rFonts w:ascii="Times New Roman" w:eastAsia="Times New Roman" w:hAnsi="Times New Roman" w:cs="Times New Roman"/>
+          <w:sz w:val="28"/>
+          <w:szCs w:val="20"/>
+          <w:lang w:val="uk-UA" w:eastAsia="ru-RU"/>
+        </w:rPr>
+        <w:t>існує два способи злиття: перемотка(</w:t>
+      </w:r>
+      <w:r>
+        <w:rPr>
+          <w:rFonts w:ascii="Times New Roman" w:eastAsia="Times New Roman" w:hAnsi="Times New Roman" w:cs="Times New Roman"/>
           <w:sz w:val="28"/>
           <w:szCs w:val="20"/>
           <w:lang w:val="en-US" w:eastAsia="ru-RU"/>
         </w:rPr>
-        <w:t>Git</w:t>
-      </w:r>
-      <w:proofErr w:type="spellEnd"/>
-      <w:r>
-        <w:rPr>
-          <w:rFonts w:ascii="Times New Roman" w:eastAsia="Times New Roman" w:hAnsi="Times New Roman" w:cs="Times New Roman"/>
-          <w:b/>
+        <w:t>fast</w:t>
+      </w:r>
+      <w:r>
+        <w:rPr>
+          <w:rFonts w:ascii="Times New Roman" w:eastAsia="Times New Roman" w:hAnsi="Times New Roman" w:cs="Times New Roman"/>
           <w:sz w:val="28"/>
           <w:szCs w:val="20"/>
-          <w:lang w:eastAsia="ru-RU"/>
-        </w:rPr>
-        <w:t>?</w:t>
-      </w:r>
-    </w:p>
-    <w:p>
-      <w:pPr>
-        <w:rPr>
-          <w:rFonts w:ascii="Times New Roman" w:eastAsia="Times New Roman" w:hAnsi="Times New Roman" w:cs="Times New Roman"/>
-          <w:sz w:val="28"/>
-          <w:szCs w:val="20"/>
-          <w:lang w:val="uk-UA" w:eastAsia="ru-RU"/>
-        </w:rPr>
-      </w:pPr>
-      <w:r>
-        <w:rPr>
-          <w:rFonts w:ascii="Times New Roman" w:eastAsia="Times New Roman" w:hAnsi="Times New Roman" w:cs="Times New Roman"/>
-          <w:sz w:val="28"/>
-          <w:szCs w:val="20"/>
-          <w:lang w:eastAsia="ru-RU"/>
-        </w:rPr>
-        <w:t>В</w:t>
-      </w:r>
-      <w:proofErr w:type="spellStart"/>
-      <w:r>
-        <w:rPr>
-          <w:rFonts w:ascii="Times New Roman" w:eastAsia="Times New Roman" w:hAnsi="Times New Roman" w:cs="Times New Roman"/>
-          <w:sz w:val="28"/>
-          <w:szCs w:val="20"/>
-          <w:lang w:val="uk-UA" w:eastAsia="ru-RU"/>
-        </w:rPr>
-        <w:t>ідповідь</w:t>
-      </w:r>
-      <w:proofErr w:type="spellEnd"/>
-      <w:r>
-        <w:rPr>
-          <w:rFonts w:ascii="Times New Roman" w:eastAsia="Times New Roman" w:hAnsi="Times New Roman" w:cs="Times New Roman"/>
-          <w:sz w:val="28"/>
-          <w:szCs w:val="20"/>
-          <w:lang w:eastAsia="ru-RU"/>
-        </w:rPr>
-        <w:t>:</w:t>
-      </w:r>
-      <w:r>
-        <w:rPr>
-          <w:rFonts w:ascii="Times New Roman" w:eastAsia="Times New Roman" w:hAnsi="Times New Roman" w:cs="Times New Roman"/>
-          <w:sz w:val="28"/>
-          <w:szCs w:val="20"/>
-          <w:lang w:val="uk-UA" w:eastAsia="ru-RU"/>
-        </w:rPr>
-        <w:t xml:space="preserve"> гілка насправді є легким вказівником </w:t>
-      </w:r>
-      <w:proofErr w:type="gramStart"/>
-      <w:r>
-        <w:rPr>
-          <w:rFonts w:ascii="Times New Roman" w:eastAsia="Times New Roman" w:hAnsi="Times New Roman" w:cs="Times New Roman"/>
-          <w:sz w:val="28"/>
-          <w:szCs w:val="20"/>
-          <w:lang w:val="uk-UA" w:eastAsia="ru-RU"/>
-        </w:rPr>
-        <w:t>на</w:t>
-      </w:r>
-      <w:proofErr w:type="gramEnd"/>
-      <w:r>
-        <w:rPr>
-          <w:rFonts w:ascii="Times New Roman" w:eastAsia="Times New Roman" w:hAnsi="Times New Roman" w:cs="Times New Roman"/>
-          <w:sz w:val="28"/>
-          <w:szCs w:val="20"/>
-          <w:lang w:val="uk-UA" w:eastAsia="ru-RU"/>
-        </w:rPr>
-        <w:t xml:space="preserve"> </w:t>
-      </w:r>
-      <w:proofErr w:type="spellStart"/>
-      <w:r>
-        <w:rPr>
-          <w:rFonts w:ascii="Times New Roman" w:eastAsia="Times New Roman" w:hAnsi="Times New Roman" w:cs="Times New Roman"/>
-          <w:sz w:val="28"/>
-          <w:szCs w:val="20"/>
-          <w:lang w:val="uk-UA" w:eastAsia="ru-RU"/>
-        </w:rPr>
-        <w:t>комміт</w:t>
-      </w:r>
-      <w:proofErr w:type="spellEnd"/>
-      <w:r>
-        <w:rPr>
-          <w:rFonts w:ascii="Times New Roman" w:eastAsia="Times New Roman" w:hAnsi="Times New Roman" w:cs="Times New Roman"/>
-          <w:sz w:val="28"/>
-          <w:szCs w:val="20"/>
-          <w:lang w:val="uk-UA" w:eastAsia="ru-RU"/>
-        </w:rPr>
-        <w:t>, що може пересуватися.</w:t>
-      </w:r>
-    </w:p>
-    <w:p>
-      <w:pPr>
-        <w:rPr>
-          <w:rFonts w:ascii="Times New Roman" w:eastAsia="Times New Roman" w:hAnsi="Times New Roman" w:cs="Times New Roman"/>
-          <w:b/>
-          <w:sz w:val="28"/>
-          <w:szCs w:val="20"/>
-          <w:lang w:val="uk-UA" w:eastAsia="ru-RU"/>
-        </w:rPr>
-      </w:pPr>
-      <w:r>
-        <w:rPr>
-          <w:rFonts w:ascii="Times New Roman" w:eastAsia="Times New Roman" w:hAnsi="Times New Roman" w:cs="Times New Roman"/>
-          <w:b/>
-          <w:sz w:val="28"/>
-          <w:szCs w:val="20"/>
-          <w:lang w:val="uk-UA" w:eastAsia="ru-RU"/>
-        </w:rPr>
-        <w:t xml:space="preserve">Розкажіть про способи злиття у </w:t>
-      </w:r>
-      <w:proofErr w:type="spellStart"/>
-      <w:r>
-        <w:rPr>
-          <w:rFonts w:ascii="Times New Roman" w:eastAsia="Times New Roman" w:hAnsi="Times New Roman" w:cs="Times New Roman"/>
-          <w:b/>
+          <w:lang w:val="uk-UA" w:eastAsia="ru-RU"/>
+        </w:rPr>
+        <w:t>-</w:t>
+      </w:r>
+      <w:r>
+        <w:rPr>
+          <w:rFonts w:ascii="Times New Roman" w:eastAsia="Times New Roman" w:hAnsi="Times New Roman" w:cs="Times New Roman"/>
           <w:sz w:val="28"/>
           <w:szCs w:val="20"/>
           <w:lang w:val="en-US" w:eastAsia="ru-RU"/>
         </w:rPr>
-        <w:t>Git</w:t>
-      </w:r>
-      <w:proofErr w:type="spellEnd"/>
-      <w:r>
-        <w:rPr>
-          <w:rFonts w:ascii="Times New Roman" w:eastAsia="Times New Roman" w:hAnsi="Times New Roman" w:cs="Times New Roman"/>
-          <w:b/>
+        <w:t>forward</w:t>
+      </w:r>
+      <w:r>
+        <w:rPr>
+          <w:rFonts w:ascii="Times New Roman" w:eastAsia="Times New Roman" w:hAnsi="Times New Roman" w:cs="Times New Roman"/>
           <w:sz w:val="28"/>
           <w:szCs w:val="20"/>
-          <w:lang w:eastAsia="ru-RU"/>
-        </w:rPr>
-        <w:t>?</w:t>
-      </w:r>
-    </w:p>
-    <w:p>
-      <w:pPr>
+          <w:lang w:val="uk-UA" w:eastAsia="ru-RU"/>
+        </w:rPr>
+        <w:t>)</w:t>
+      </w:r>
+      <w:r>
         <w:rPr>
           <w:rFonts w:ascii="Times New Roman" w:eastAsia="Times New Roman" w:hAnsi="Times New Roman" w:cs="Times New Roman"/>
           <w:sz w:val="28"/>
           <w:szCs w:val="20"/>
           <w:lang w:val="uk-UA" w:eastAsia="ru-RU"/>
         </w:rPr>
-      </w:pPr>
+        <w:t xml:space="preserve"> </w:t>
+      </w:r>
       <w:r>
         <w:rPr>
           <w:rFonts w:ascii="Times New Roman" w:eastAsia="Times New Roman" w:hAnsi="Times New Roman" w:cs="Times New Roman"/>
@@ -12122,19 +12203,35 @@
           <w:szCs w:val="20"/>
           <w:lang w:val="uk-UA" w:eastAsia="ru-RU"/>
         </w:rPr>
-        <w:t xml:space="preserve">Відповідь: </w:t>
+        <w:t>і трьохточкове (</w:t>
       </w:r>
       <w:r>
         <w:rPr>
           <w:rFonts w:ascii="Times New Roman" w:eastAsia="Times New Roman" w:hAnsi="Times New Roman" w:cs="Times New Roman"/>
           <w:sz w:val="28"/>
           <w:szCs w:val="20"/>
-          <w:lang w:val="uk-UA" w:eastAsia="ru-RU"/>
-        </w:rPr>
-        <w:t>існує два способи злиття ()</w:t>
-      </w:r>
-      <w:bookmarkStart w:id="0" w:name="_GoBack"/>
-      <w:bookmarkEnd w:id="0"/>
+          <w:lang w:val="en-US" w:eastAsia="ru-RU"/>
+        </w:rPr>
+        <w:t>rebase</w:t>
+      </w:r>
+      <w:r>
+        <w:rPr>
+          <w:rFonts w:ascii="Times New Roman" w:eastAsia="Times New Roman" w:hAnsi="Times New Roman" w:cs="Times New Roman"/>
+          <w:sz w:val="28"/>
+          <w:szCs w:val="20"/>
+          <w:lang w:val="uk-UA" w:eastAsia="ru-RU"/>
+        </w:rPr>
+        <w:t>)</w:t>
+      </w:r>
+      <w:r>
+        <w:rPr>
+          <w:rFonts w:ascii="Times New Roman" w:eastAsia="Times New Roman" w:hAnsi="Times New Roman" w:cs="Times New Roman"/>
+          <w:sz w:val="28"/>
+          <w:szCs w:val="20"/>
+          <w:lang w:val="uk-UA" w:eastAsia="ru-RU"/>
+        </w:rPr>
+        <w:t>.</w:t>
+      </w:r>
     </w:p>
     <w:p>
       <w:pPr>
@@ -13003,7 +13100,7 @@
   <a:extraClrSchemeLst/>
   <a:extLst>
     <a:ext uri="{05A4C25C-085E-4340-85A3-A5531E510DB2}">
-      <thm15:themeFamily xmlns:thm15="http://schemas.microsoft.com/office/thememl/2012/main" xmlns="" name="Office Theme" id="{62F939B6-93AF-4DB8-9C6B-D6C7DFDC589F}" vid="{4A3C46E8-61CC-4603-A589-7422A47A8E4A}"/>
+      <thm15:themeFamily xmlns="" xmlns:thm15="http://schemas.microsoft.com/office/thememl/2012/main" name="Office Theme" id="{62F939B6-93AF-4DB8-9C6B-D6C7DFDC589F}" vid="{4A3C46E8-61CC-4603-A589-7422A47A8E4A}"/>
     </a:ext>
   </a:extLst>
 </a:theme>
